--- a/学习记录.docx
+++ b/学习记录.docx
@@ -11,7 +11,6 @@
         </w:numPr>
         <w:ind w:firstLineChars="0"/>
         <w:rPr>
-          <w:rFonts w:hint="eastAsia"/>
           <w:sz w:val="24"/>
           <w:szCs w:val="28"/>
         </w:rPr>
@@ -70,7 +69,6 @@
       <w:pPr>
         <w:ind w:firstLineChars="650" w:firstLine="1560"/>
         <w:rPr>
-          <w:rFonts w:hint="eastAsia"/>
           <w:sz w:val="24"/>
           <w:szCs w:val="28"/>
         </w:rPr>
@@ -190,7 +188,6 @@
         </w:numPr>
         <w:ind w:firstLineChars="0"/>
         <w:rPr>
-          <w:rFonts w:hint="eastAsia"/>
           <w:sz w:val="24"/>
           <w:szCs w:val="28"/>
         </w:rPr>
@@ -304,6 +301,404 @@
           <w:szCs w:val="28"/>
         </w:rPr>
         <w:t>Dictionary</w:t>
+      </w:r>
+    </w:p>
+    <w:p>
+      <w:pPr>
+        <w:pStyle w:val="a3"/>
+        <w:numPr>
+          <w:ilvl w:val="0"/>
+          <w:numId w:val="3"/>
+        </w:numPr>
+        <w:ind w:firstLineChars="0"/>
+        <w:rPr>
+          <w:sz w:val="24"/>
+          <w:szCs w:val="28"/>
+        </w:rPr>
+      </w:pPr>
+      <w:r>
+        <w:rPr>
+          <w:rFonts w:hint="eastAsia"/>
+          <w:sz w:val="24"/>
+          <w:szCs w:val="28"/>
+        </w:rPr>
+        <w:t>身份运算符</w:t>
+      </w:r>
+      <w:r>
+        <w:rPr>
+          <w:rFonts w:hint="eastAsia"/>
+          <w:sz w:val="24"/>
+          <w:szCs w:val="28"/>
+        </w:rPr>
+        <w:t xml:space="preserve"> </w:t>
+      </w:r>
+      <w:r>
+        <w:rPr>
+          <w:sz w:val="24"/>
+          <w:szCs w:val="28"/>
+        </w:rPr>
+        <w:t>is</w:t>
+      </w:r>
+      <w:r>
+        <w:rPr>
+          <w:rFonts w:hint="eastAsia"/>
+          <w:sz w:val="24"/>
+          <w:szCs w:val="28"/>
+        </w:rPr>
+        <w:t>：判断两个标识符是否引用自一个对象</w:t>
+      </w:r>
+    </w:p>
+    <w:p>
+      <w:pPr>
+        <w:pStyle w:val="a3"/>
+        <w:numPr>
+          <w:ilvl w:val="0"/>
+          <w:numId w:val="3"/>
+        </w:numPr>
+        <w:ind w:firstLineChars="0"/>
+        <w:rPr>
+          <w:sz w:val="24"/>
+          <w:szCs w:val="28"/>
+        </w:rPr>
+      </w:pPr>
+      <w:r>
+        <w:rPr>
+          <w:rFonts w:hint="eastAsia"/>
+          <w:sz w:val="24"/>
+          <w:szCs w:val="28"/>
+        </w:rPr>
+        <w:t>运算符优先级：</w:t>
+      </w:r>
+      <w:r>
+        <w:rPr>
+          <w:rFonts w:hint="eastAsia"/>
+          <w:sz w:val="24"/>
+          <w:szCs w:val="28"/>
+        </w:rPr>
+        <w:t xml:space="preserve"> </w:t>
+      </w:r>
+      <w:r>
+        <w:rPr>
+          <w:sz w:val="24"/>
+          <w:szCs w:val="28"/>
+        </w:rPr>
+        <w:t>**(</w:t>
+      </w:r>
+      <w:r>
+        <w:rPr>
+          <w:rFonts w:hint="eastAsia"/>
+          <w:sz w:val="24"/>
+          <w:szCs w:val="28"/>
+        </w:rPr>
+        <w:t>指数</w:t>
+      </w:r>
+      <w:r>
+        <w:rPr>
+          <w:sz w:val="24"/>
+          <w:szCs w:val="28"/>
+        </w:rPr>
+        <w:t>)  */%(</w:t>
+      </w:r>
+      <w:r>
+        <w:rPr>
+          <w:rFonts w:hint="eastAsia"/>
+          <w:sz w:val="24"/>
+          <w:szCs w:val="28"/>
+        </w:rPr>
+        <w:t>乘除取模</w:t>
+      </w:r>
+      <w:r>
+        <w:rPr>
+          <w:rFonts w:hint="eastAsia"/>
+          <w:sz w:val="24"/>
+          <w:szCs w:val="28"/>
+        </w:rPr>
+        <w:t>)</w:t>
+      </w:r>
+      <w:r>
+        <w:rPr>
+          <w:sz w:val="24"/>
+          <w:szCs w:val="28"/>
+        </w:rPr>
+        <w:t xml:space="preserve">  +-(</w:t>
+      </w:r>
+      <w:r>
+        <w:rPr>
+          <w:rFonts w:hint="eastAsia"/>
+          <w:sz w:val="24"/>
+          <w:szCs w:val="28"/>
+        </w:rPr>
+        <w:t>加减</w:t>
+      </w:r>
+      <w:r>
+        <w:rPr>
+          <w:rFonts w:hint="eastAsia"/>
+          <w:sz w:val="24"/>
+          <w:szCs w:val="28"/>
+        </w:rPr>
+        <w:t>)</w:t>
+      </w:r>
+      <w:r>
+        <w:rPr>
+          <w:sz w:val="24"/>
+          <w:szCs w:val="28"/>
+        </w:rPr>
+        <w:t xml:space="preserve">  &lt;=&lt;&gt;&gt;=(</w:t>
+      </w:r>
+      <w:r>
+        <w:rPr>
+          <w:rFonts w:hint="eastAsia"/>
+          <w:sz w:val="24"/>
+          <w:szCs w:val="28"/>
+        </w:rPr>
+        <w:t>比较</w:t>
+      </w:r>
+      <w:r>
+        <w:rPr>
+          <w:sz w:val="24"/>
+          <w:szCs w:val="28"/>
+        </w:rPr>
+        <w:t xml:space="preserve">)  </w:t>
+      </w:r>
+      <w:r>
+        <w:rPr>
+          <w:rFonts w:hint="eastAsia"/>
+          <w:sz w:val="24"/>
+          <w:szCs w:val="28"/>
+        </w:rPr>
+        <w:t>&lt;</w:t>
+      </w:r>
+      <w:r>
+        <w:rPr>
+          <w:sz w:val="24"/>
+          <w:szCs w:val="28"/>
+        </w:rPr>
+        <w:t>&gt; == !=(</w:t>
+      </w:r>
+      <w:r>
+        <w:rPr>
+          <w:rFonts w:hint="eastAsia"/>
+          <w:sz w:val="24"/>
+          <w:szCs w:val="28"/>
+        </w:rPr>
+        <w:t>等于</w:t>
+      </w:r>
+      <w:r>
+        <w:rPr>
+          <w:sz w:val="24"/>
+          <w:szCs w:val="28"/>
+        </w:rPr>
+        <w:t>)  = _= +=(</w:t>
+      </w:r>
+      <w:r>
+        <w:rPr>
+          <w:rFonts w:hint="eastAsia"/>
+          <w:sz w:val="24"/>
+          <w:szCs w:val="28"/>
+        </w:rPr>
+        <w:t>赋值</w:t>
+      </w:r>
+      <w:r>
+        <w:rPr>
+          <w:rFonts w:hint="eastAsia"/>
+          <w:sz w:val="24"/>
+          <w:szCs w:val="28"/>
+        </w:rPr>
+        <w:t>)</w:t>
+      </w:r>
+      <w:r>
+        <w:rPr>
+          <w:sz w:val="24"/>
+          <w:szCs w:val="28"/>
+        </w:rPr>
+        <w:t xml:space="preserve">  </w:t>
+      </w:r>
+      <w:proofErr w:type="gramStart"/>
+      <w:r>
+        <w:rPr>
+          <w:sz w:val="24"/>
+          <w:szCs w:val="28"/>
+        </w:rPr>
+        <w:t xml:space="preserve">is </w:t>
+      </w:r>
+      <w:proofErr w:type="spellStart"/>
+      <w:r>
+        <w:rPr>
+          <w:sz w:val="24"/>
+          <w:szCs w:val="28"/>
+        </w:rPr>
+        <w:t>is</w:t>
+      </w:r>
+      <w:proofErr w:type="spellEnd"/>
+      <w:r>
+        <w:rPr>
+          <w:sz w:val="24"/>
+          <w:szCs w:val="28"/>
+        </w:rPr>
+        <w:t xml:space="preserve"> </w:t>
+      </w:r>
+      <w:proofErr w:type="gramEnd"/>
+      <w:r>
+        <w:rPr>
+          <w:sz w:val="24"/>
+          <w:szCs w:val="28"/>
+        </w:rPr>
+        <w:t>not</w:t>
+      </w:r>
+      <w:r>
+        <w:rPr>
+          <w:rFonts w:hint="eastAsia"/>
+          <w:sz w:val="24"/>
+          <w:szCs w:val="28"/>
+        </w:rPr>
+        <w:t>(</w:t>
+      </w:r>
+      <w:r>
+        <w:rPr>
+          <w:rFonts w:hint="eastAsia"/>
+          <w:sz w:val="24"/>
+          <w:szCs w:val="28"/>
+        </w:rPr>
+        <w:t>身份</w:t>
+      </w:r>
+      <w:r>
+        <w:rPr>
+          <w:rFonts w:hint="eastAsia"/>
+          <w:sz w:val="24"/>
+          <w:szCs w:val="28"/>
+        </w:rPr>
+        <w:t>)</w:t>
+      </w:r>
+      <w:r>
+        <w:rPr>
+          <w:sz w:val="24"/>
+          <w:szCs w:val="28"/>
+        </w:rPr>
+        <w:t xml:space="preserve">  in not in(</w:t>
+      </w:r>
+      <w:r>
+        <w:rPr>
+          <w:rFonts w:hint="eastAsia"/>
+          <w:sz w:val="24"/>
+          <w:szCs w:val="28"/>
+        </w:rPr>
+        <w:t>成员</w:t>
+      </w:r>
+      <w:r>
+        <w:rPr>
+          <w:rFonts w:hint="eastAsia"/>
+          <w:sz w:val="24"/>
+          <w:szCs w:val="28"/>
+        </w:rPr>
+        <w:t>)</w:t>
+      </w:r>
+      <w:r>
+        <w:rPr>
+          <w:sz w:val="24"/>
+          <w:szCs w:val="28"/>
+        </w:rPr>
+        <w:t xml:space="preserve">  not and or(</w:t>
+      </w:r>
+      <w:r>
+        <w:rPr>
+          <w:rFonts w:hint="eastAsia"/>
+          <w:sz w:val="24"/>
+          <w:szCs w:val="28"/>
+        </w:rPr>
+        <w:t>逻辑</w:t>
+      </w:r>
+      <w:r>
+        <w:rPr>
+          <w:sz w:val="24"/>
+          <w:szCs w:val="28"/>
+        </w:rPr>
+        <w:t>)</w:t>
+      </w:r>
+    </w:p>
+    <w:p>
+      <w:pPr>
+        <w:pStyle w:val="a3"/>
+        <w:numPr>
+          <w:ilvl w:val="0"/>
+          <w:numId w:val="3"/>
+        </w:numPr>
+        <w:ind w:firstLineChars="0"/>
+        <w:rPr>
+          <w:sz w:val="24"/>
+          <w:szCs w:val="28"/>
+        </w:rPr>
+      </w:pPr>
+      <w:r>
+        <w:rPr>
+          <w:rFonts w:hint="eastAsia"/>
+          <w:sz w:val="24"/>
+          <w:szCs w:val="28"/>
+        </w:rPr>
+        <w:t>全局变量：既能在一个函数中使用，也能在其它函数中使用。如全</w:t>
+      </w:r>
+      <w:proofErr w:type="gramStart"/>
+      <w:r>
+        <w:rPr>
+          <w:sz w:val="24"/>
+          <w:szCs w:val="28"/>
+        </w:rPr>
+        <w:t>’</w:t>
+      </w:r>
+      <w:proofErr w:type="gramEnd"/>
+      <w:r>
+        <w:rPr>
+          <w:rFonts w:hint="eastAsia"/>
+          <w:sz w:val="24"/>
+          <w:szCs w:val="28"/>
+        </w:rPr>
+        <w:t>与局</w:t>
+      </w:r>
+      <w:proofErr w:type="gramStart"/>
+      <w:r>
+        <w:rPr>
+          <w:sz w:val="24"/>
+          <w:szCs w:val="28"/>
+        </w:rPr>
+        <w:t>’</w:t>
+      </w:r>
+      <w:proofErr w:type="gramEnd"/>
+      <w:r>
+        <w:rPr>
+          <w:rFonts w:hint="eastAsia"/>
+          <w:sz w:val="24"/>
+          <w:szCs w:val="28"/>
+        </w:rPr>
+        <w:t>同，则用局</w:t>
+      </w:r>
+      <w:r>
+        <w:rPr>
+          <w:sz w:val="24"/>
+          <w:szCs w:val="28"/>
+        </w:rPr>
+        <w:t>’</w:t>
+      </w:r>
+    </w:p>
+    <w:p>
+      <w:pPr>
+        <w:pStyle w:val="a3"/>
+        <w:numPr>
+          <w:ilvl w:val="0"/>
+          <w:numId w:val="3"/>
+        </w:numPr>
+        <w:ind w:firstLineChars="0"/>
+        <w:rPr>
+          <w:rFonts w:hint="eastAsia"/>
+          <w:sz w:val="24"/>
+          <w:szCs w:val="28"/>
+        </w:rPr>
+      </w:pPr>
+      <w:r>
+        <w:rPr>
+          <w:rFonts w:hint="eastAsia"/>
+          <w:sz w:val="24"/>
+          <w:szCs w:val="28"/>
+        </w:rPr>
+        <w:t>局部变量：在函数内部定义的变量。</w:t>
       </w:r>
       <w:bookmarkStart w:id="0" w:name="_GoBack"/>
       <w:bookmarkEnd w:id="0"/>
@@ -768,7 +1163,7 @@
     <w:lsdException w:name="Table Web 2" w:semiHidden="1" w:unhideWhenUsed="1"/>
     <w:lsdException w:name="Table Web 3" w:semiHidden="1" w:unhideWhenUsed="1"/>
     <w:lsdException w:name="Balloon Text" w:semiHidden="1" w:unhideWhenUsed="1"/>
-    <w:lsdException w:name="Table Grid" w:semiHidden="1" w:uiPriority="59" w:unhideWhenUsed="1"/>
+    <w:lsdException w:name="Table Grid" w:uiPriority="59"/>
     <w:lsdException w:name="Table Theme" w:semiHidden="1" w:unhideWhenUsed="1"/>
     <w:lsdException w:name="Placeholder Text" w:semiHidden="1"/>
     <w:lsdException w:name="No Spacing" w:uiPriority="1" w:qFormat="1"/>
